--- a/docs/du_an2019.docx
+++ b/docs/du_an2019.docx
@@ -190,7 +190,10 @@
         <w:tab/>
       </w:r>
     </w:p>
-    <w:p/>
+    <w:p>
+      <w:bookmarkStart w:id="1" w:name="_GoBack"/>
+      <w:bookmarkEnd w:id="1"/>
+    </w:p>
     <w:p>
       <w:pPr>
         <w:widowControl/>
@@ -3830,25 +3833,25 @@
       <w:pPr>
         <w:pStyle w:val="Heading1"/>
       </w:pPr>
-      <w:bookmarkStart w:id="1" w:name="_Toc25660378"/>
+      <w:bookmarkStart w:id="2" w:name="_Toc25660378"/>
       <w:r>
         <w:lastRenderedPageBreak/>
         <w:t>Giới thiệu dự án</w:t>
       </w:r>
-      <w:bookmarkEnd w:id="1"/>
+      <w:bookmarkEnd w:id="2"/>
     </w:p>
     <w:p>
       <w:pPr>
         <w:pStyle w:val="Heading2"/>
       </w:pPr>
-      <w:bookmarkStart w:id="2" w:name="_Toc25660379"/>
+      <w:bookmarkStart w:id="3" w:name="_Toc25660379"/>
       <w:r>
         <w:t xml:space="preserve">Mô tả </w:t>
       </w:r>
       <w:r>
         <w:t>dự án</w:t>
       </w:r>
-      <w:bookmarkEnd w:id="2"/>
+      <w:bookmarkEnd w:id="3"/>
     </w:p>
     <w:p>
       <w:pPr>
@@ -3903,66 +3906,73 @@
       <w:pPr>
         <w:pStyle w:val="Heading2"/>
       </w:pPr>
-      <w:bookmarkStart w:id="3" w:name="_Toc25660380"/>
+      <w:bookmarkStart w:id="4" w:name="_Toc25660380"/>
       <w:r>
         <w:t>Công cụ quản lý</w:t>
       </w:r>
-      <w:bookmarkEnd w:id="3"/>
-    </w:p>
-    <w:p>
-      <w:r>
+      <w:bookmarkEnd w:id="4"/>
+    </w:p>
+    <w:p>
+      <w:pPr>
         <w:rPr>
           <w:b/>
           <w:bCs/>
         </w:rPr>
-        <w:t xml:space="preserve">Link </w:t>
-      </w:r>
+      </w:pPr>
       <w:r>
         <w:rPr>
           <w:b/>
           <w:bCs/>
         </w:rPr>
-        <w:t>Quản lý và phân chia công việc:</w:t>
-      </w:r>
-      <w:r>
-        <w:t xml:space="preserve"> MS Planner </w:t>
-      </w:r>
-      <w:r>
-        <w:rPr>
-          <w:color w:val="FF0000"/>
-        </w:rPr>
-        <w:t xml:space="preserve">(bắt buộc): </w:t>
-      </w:r>
-      <w:r>
-        <w:t>…</w:t>
-      </w:r>
-      <w:r>
-        <w:t>………………………………………..</w:t>
-      </w:r>
-      <w:r>
-        <w:t>…..</w:t>
-      </w:r>
-    </w:p>
-    <w:p>
+        <w:t xml:space="preserve">Link </w:t>
+      </w:r>
       <w:r>
         <w:rPr>
           <w:b/>
           <w:bCs/>
         </w:rPr>
-        <w:t xml:space="preserve">Link </w:t>
-      </w:r>
+        <w:t>Quản lý và phân chia công việc</w:t>
+      </w:r>
+      <w:r>
+        <w:t xml:space="preserve">  </w:t>
+      </w:r>
+      <w:r>
+        <w:t>MSPlanne</w:t>
+      </w:r>
+      <w:r>
+        <w:t>r</w:t>
+      </w:r>
+    </w:p>
+    <w:p>
+      <w:hyperlink r:id="rId12" w:anchor="/plantaskboard?groupId=837f9cff-cade-4de8-85c9-25c3e8311f5d&amp;planId=sNkNcZu1aE6GMQoFQMDKvckAD1ti" w:history="1">
+        <w:r>
+          <w:rPr>
+            <w:rStyle w:val="Hyperlink"/>
+          </w:rPr>
+          <w:t>https://tasks.office.com/husteduvn.onmicrosoft.com/en/Home/Planner/#/plantaskboard?groupId=837f9cff-cade-4de8-85c9-25c3e8311f5d&amp;planId=sNkNcZu1aE6GMQoFQMDKvckAD1ti</w:t>
+        </w:r>
+      </w:hyperlink>
+    </w:p>
+    <w:p>
       <w:r>
         <w:rPr>
           <w:b/>
           <w:bCs/>
         </w:rPr>
-        <w:t>Quản lý mã nguồn</w:t>
+        <w:t xml:space="preserve">Link </w:t>
       </w:r>
       <w:r>
         <w:rPr>
           <w:b/>
           <w:bCs/>
         </w:rPr>
+        <w:t>Quản lý mã nguồn</w:t>
+      </w:r>
+      <w:r>
+        <w:rPr>
+          <w:b/>
+          <w:bCs/>
+        </w:rPr>
         <w:t>:</w:t>
       </w:r>
       <w:r>
@@ -3982,27 +3992,9 @@
       </w:r>
       <w:r>
         <w:rPr>
-          <w:color w:val="FF0000"/>
-        </w:rPr>
-        <w:t>(bắt buộc)</w:t>
-      </w:r>
-      <w:r>
-        <w:rPr>
-          <w:color w:val="FF0000"/>
-        </w:rPr>
-        <w:t>:</w:t>
-      </w:r>
-      <w:r>
-        <w:rPr>
-          <w:color w:val="FF0000"/>
-        </w:rPr>
-        <w:t xml:space="preserve"> </w:t>
-      </w:r>
-      <w:r>
-        <w:t>…………………………………………</w:t>
-      </w:r>
-      <w:r>
-        <w:t>…………………….</w:t>
+          <w:color w:val="548DD4" w:themeColor="text2" w:themeTint="99"/>
+        </w:rPr>
+        <w:t>https://github.com/namrealbk10git/quan_tri_du_an.git</w:t>
       </w:r>
     </w:p>
     <w:p/>
@@ -4010,27 +4002,27 @@
       <w:pPr>
         <w:pStyle w:val="Heading1"/>
       </w:pPr>
-      <w:bookmarkStart w:id="4" w:name="_Toc25660381"/>
+      <w:bookmarkStart w:id="5" w:name="_Toc25660381"/>
       <w:r>
         <w:t>Các nhân sự tham gia dự án</w:t>
       </w:r>
-      <w:bookmarkEnd w:id="4"/>
+      <w:bookmarkEnd w:id="5"/>
     </w:p>
     <w:p>
       <w:pPr>
         <w:pStyle w:val="Heading2"/>
       </w:pPr>
-      <w:bookmarkStart w:id="5" w:name="_Toc25660382"/>
+      <w:bookmarkStart w:id="6" w:name="_Toc25660382"/>
       <w:r>
         <w:t>Thông tin liên hệ phía khách hàn</w:t>
       </w:r>
-      <w:bookmarkEnd w:id="5"/>
+      <w:bookmarkEnd w:id="6"/>
     </w:p>
     <w:p>
       <w:r>
         <w:t xml:space="preserve">+ Tập đoàn Vin Group : </w:t>
       </w:r>
-      <w:hyperlink r:id="rId12" w:history="1">
+      <w:hyperlink r:id="rId13" w:history="1">
         <w:r>
           <w:rPr>
             <w:rStyle w:val="Hyperlink"/>
@@ -4049,7 +4041,7 @@
       <w:r>
         <w:t xml:space="preserve">: </w:t>
       </w:r>
-      <w:hyperlink r:id="rId13" w:history="1">
+      <w:hyperlink r:id="rId14" w:history="1">
         <w:r>
           <w:rPr>
             <w:rStyle w:val="Hyperlink"/>
@@ -4062,11 +4054,11 @@
       <w:pPr>
         <w:pStyle w:val="Heading2"/>
       </w:pPr>
-      <w:bookmarkStart w:id="6" w:name="_Toc25660383"/>
+      <w:bookmarkStart w:id="7" w:name="_Toc25660383"/>
       <w:r>
         <w:t>Thông tin liên hệ phía công ty</w:t>
       </w:r>
-      <w:bookmarkEnd w:id="6"/>
+      <w:bookmarkEnd w:id="7"/>
     </w:p>
     <w:p>
       <w:pPr>
@@ -4138,11 +4130,11 @@
       <w:pPr>
         <w:pStyle w:val="Heading2"/>
       </w:pPr>
-      <w:bookmarkStart w:id="7" w:name="_Toc25660384"/>
+      <w:bookmarkStart w:id="8" w:name="_Toc25660384"/>
       <w:r>
         <w:t>Phân chia vai trò của thành viên dự án và khách hàng</w:t>
       </w:r>
-      <w:bookmarkEnd w:id="7"/>
+      <w:bookmarkEnd w:id="8"/>
     </w:p>
     <w:p>
       <w:pPr>
@@ -4243,21 +4235,21 @@
       <w:pPr>
         <w:pStyle w:val="Heading1"/>
       </w:pPr>
-      <w:bookmarkStart w:id="8" w:name="_Toc25660385"/>
+      <w:bookmarkStart w:id="9" w:name="_Toc25660385"/>
       <w:r>
         <w:t>Khảo sát dự án</w:t>
       </w:r>
-      <w:bookmarkEnd w:id="8"/>
+      <w:bookmarkEnd w:id="9"/>
     </w:p>
     <w:p>
       <w:pPr>
         <w:pStyle w:val="Heading2"/>
       </w:pPr>
-      <w:bookmarkStart w:id="9" w:name="_Toc25660386"/>
+      <w:bookmarkStart w:id="10" w:name="_Toc25660386"/>
       <w:r>
         <w:t>Yêu cầu khách hàng</w:t>
       </w:r>
-      <w:bookmarkEnd w:id="9"/>
+      <w:bookmarkEnd w:id="10"/>
     </w:p>
     <w:p>
       <w:r>
@@ -4294,7 +4286,7 @@
       <w:pPr>
         <w:pStyle w:val="Heading2"/>
       </w:pPr>
-      <w:bookmarkStart w:id="10" w:name="_Toc25660387"/>
+      <w:bookmarkStart w:id="11" w:name="_Toc25660387"/>
       <w:r>
         <w:t xml:space="preserve">Mô hình </w:t>
       </w:r>
@@ -4307,7 +4299,7 @@
       <w:r>
         <w:t xml:space="preserve"> – nghiệp vụ</w:t>
       </w:r>
-      <w:bookmarkEnd w:id="10"/>
+      <w:bookmarkEnd w:id="11"/>
       <w:r>
         <w:t>\</w:t>
       </w:r>
@@ -4326,11 +4318,11 @@
       <w:pPr>
         <w:pStyle w:val="Heading2"/>
       </w:pPr>
-      <w:bookmarkStart w:id="11" w:name="_Toc25660388"/>
+      <w:bookmarkStart w:id="12" w:name="_Toc25660388"/>
       <w:r>
         <w:t>Mô hình hoạt động dự kiến sau khi áp dụng sản phẩm mới</w:t>
       </w:r>
-      <w:bookmarkEnd w:id="11"/>
+      <w:bookmarkEnd w:id="12"/>
     </w:p>
     <w:p>
       <w:r>
@@ -4379,7 +4371,7 @@
       <w:pPr>
         <w:pStyle w:val="Heading2"/>
       </w:pPr>
-      <w:bookmarkStart w:id="12" w:name="_Toc25660389"/>
+      <w:bookmarkStart w:id="13" w:name="_Toc25660389"/>
       <w:r>
         <w:lastRenderedPageBreak/>
         <w:t>Phạm vi</w:t>
@@ -4387,7 +4379,7 @@
       <w:r>
         <w:t xml:space="preserve"> dự án</w:t>
       </w:r>
-      <w:bookmarkEnd w:id="12"/>
+      <w:bookmarkEnd w:id="13"/>
     </w:p>
     <w:p>
       <w:r>
@@ -4405,11 +4397,11 @@
       <w:pPr>
         <w:pStyle w:val="Heading1"/>
       </w:pPr>
-      <w:bookmarkStart w:id="13" w:name="_Toc25660390"/>
+      <w:bookmarkStart w:id="14" w:name="_Toc25660390"/>
       <w:r>
         <w:t>Giao tiếp/Trao đổi thông tin</w:t>
       </w:r>
-      <w:bookmarkEnd w:id="13"/>
+      <w:bookmarkEnd w:id="14"/>
     </w:p>
     <w:p>
       <w:pPr>
@@ -4567,24 +4559,24 @@
       <w:pPr>
         <w:pStyle w:val="Heading1"/>
       </w:pPr>
-      <w:bookmarkStart w:id="14" w:name="_Toc25660391"/>
+      <w:bookmarkStart w:id="15" w:name="_Toc25660391"/>
       <w:r>
         <w:t>Ước lượng</w:t>
       </w:r>
       <w:r>
         <w:t xml:space="preserve"> chung</w:t>
       </w:r>
-      <w:bookmarkEnd w:id="14"/>
+      <w:bookmarkEnd w:id="15"/>
     </w:p>
     <w:p>
       <w:pPr>
         <w:pStyle w:val="Heading2"/>
       </w:pPr>
-      <w:bookmarkStart w:id="15" w:name="_Toc25660392"/>
+      <w:bookmarkStart w:id="16" w:name="_Toc25660392"/>
       <w:r>
         <w:t>Ước lượng tính năng</w:t>
       </w:r>
-      <w:bookmarkEnd w:id="15"/>
+      <w:bookmarkEnd w:id="16"/>
     </w:p>
     <w:p>
       <w:pPr>
@@ -4598,7 +4590,7 @@
           <w:iCs/>
         </w:rPr>
       </w:pPr>
-      <w:bookmarkStart w:id="16" w:name="_Toc25660393"/>
+      <w:bookmarkStart w:id="17" w:name="_Toc25660393"/>
       <w:r>
         <w:rPr>
           <w:i/>
@@ -4742,246 +4734,265 @@
       <w:r>
         <w:t>Work Breakdown Structure</w:t>
       </w:r>
-      <w:bookmarkEnd w:id="16"/>
+      <w:bookmarkEnd w:id="17"/>
+    </w:p>
+    <w:p>
+      <w:r>
+        <w:rPr>
+          <w:noProof/>
+          <w:lang w:eastAsia="en-US" w:bidi="ar-SA"/>
+        </w:rPr>
+        <w:drawing>
+          <wp:inline distT="0" distB="0" distL="0" distR="0" wp14:anchorId="5C2C618F" wp14:editId="1350F869">
+            <wp:extent cx="5562600" cy="2038350"/>
+            <wp:effectExtent l="0" t="0" r="0" b="0"/>
+            <wp:docPr id="7" name="Picture 7"/>
+            <wp:cNvGraphicFramePr>
+              <a:graphicFrameLocks xmlns:a="http://schemas.openxmlformats.org/drawingml/2006/main" noChangeAspect="1"/>
+            </wp:cNvGraphicFramePr>
+            <a:graphic xmlns:a="http://schemas.openxmlformats.org/drawingml/2006/main">
+              <a:graphicData uri="http://schemas.openxmlformats.org/drawingml/2006/picture">
+                <pic:pic xmlns:pic="http://schemas.openxmlformats.org/drawingml/2006/picture">
+                  <pic:nvPicPr>
+                    <pic:cNvPr id="0" name="Picture 3"/>
+                    <pic:cNvPicPr>
+                      <a:picLocks noChangeAspect="1" noChangeArrowheads="1"/>
+                    </pic:cNvPicPr>
+                  </pic:nvPicPr>
+                  <pic:blipFill>
+                    <a:blip r:embed="rId15">
+                      <a:extLst>
+                        <a:ext uri="{28A0092B-C50C-407E-A947-70E740481C1C}">
+                          <a14:useLocalDpi xmlns:a14="http://schemas.microsoft.com/office/drawing/2010/main" val="0"/>
+                        </a:ext>
+                      </a:extLst>
+                    </a:blip>
+                    <a:srcRect/>
+                    <a:stretch>
+                      <a:fillRect/>
+                    </a:stretch>
+                  </pic:blipFill>
+                  <pic:spPr bwMode="auto">
+                    <a:xfrm>
+                      <a:off x="0" y="0"/>
+                      <a:ext cx="5562600" cy="2038350"/>
+                    </a:xfrm>
+                    <a:prstGeom prst="rect">
+                      <a:avLst/>
+                    </a:prstGeom>
+                    <a:noFill/>
+                    <a:ln>
+                      <a:noFill/>
+                    </a:ln>
+                  </pic:spPr>
+                </pic:pic>
+              </a:graphicData>
+            </a:graphic>
+          </wp:inline>
+        </w:drawing>
+      </w:r>
+    </w:p>
+    <w:p>
+      <w:pPr>
+        <w:pStyle w:val="Heading2"/>
+      </w:pPr>
+      <w:bookmarkStart w:id="18" w:name="_Toc25660394"/>
+      <w:r>
+        <w:lastRenderedPageBreak/>
+        <w:t>Ước lượng thời gian</w:t>
+      </w:r>
+      <w:bookmarkEnd w:id="18"/>
+    </w:p>
+    <w:p>
+      <w:r>
+        <w:rPr>
+          <w:noProof/>
+          <w:lang w:eastAsia="en-US" w:bidi="ar-SA"/>
+        </w:rPr>
+        <w:drawing>
+          <wp:inline distT="0" distB="0" distL="0" distR="0" wp14:anchorId="5E7CB48E" wp14:editId="7BA86C5F">
+            <wp:extent cx="5572125" cy="2514600"/>
+            <wp:effectExtent l="0" t="0" r="9525" b="0"/>
+            <wp:docPr id="9" name="Picture 9"/>
+            <wp:cNvGraphicFramePr>
+              <a:graphicFrameLocks xmlns:a="http://schemas.openxmlformats.org/drawingml/2006/main" noChangeAspect="1"/>
+            </wp:cNvGraphicFramePr>
+            <a:graphic xmlns:a="http://schemas.openxmlformats.org/drawingml/2006/main">
+              <a:graphicData uri="http://schemas.openxmlformats.org/drawingml/2006/picture">
+                <pic:pic xmlns:pic="http://schemas.openxmlformats.org/drawingml/2006/picture">
+                  <pic:nvPicPr>
+                    <pic:cNvPr id="0" name="Picture 5"/>
+                    <pic:cNvPicPr>
+                      <a:picLocks noChangeAspect="1" noChangeArrowheads="1"/>
+                    </pic:cNvPicPr>
+                  </pic:nvPicPr>
+                  <pic:blipFill>
+                    <a:blip r:embed="rId16">
+                      <a:extLst>
+                        <a:ext uri="{28A0092B-C50C-407E-A947-70E740481C1C}">
+                          <a14:useLocalDpi xmlns:a14="http://schemas.microsoft.com/office/drawing/2010/main" val="0"/>
+                        </a:ext>
+                      </a:extLst>
+                    </a:blip>
+                    <a:srcRect/>
+                    <a:stretch>
+                      <a:fillRect/>
+                    </a:stretch>
+                  </pic:blipFill>
+                  <pic:spPr bwMode="auto">
+                    <a:xfrm>
+                      <a:off x="0" y="0"/>
+                      <a:ext cx="5572125" cy="2514600"/>
+                    </a:xfrm>
+                    <a:prstGeom prst="rect">
+                      <a:avLst/>
+                    </a:prstGeom>
+                    <a:noFill/>
+                    <a:ln>
+                      <a:noFill/>
+                    </a:ln>
+                  </pic:spPr>
+                </pic:pic>
+              </a:graphicData>
+            </a:graphic>
+          </wp:inline>
+        </w:drawing>
+      </w:r>
+    </w:p>
+    <w:p>
+      <w:pPr>
+        <w:pStyle w:val="Heading2"/>
+      </w:pPr>
+      <w:bookmarkStart w:id="19" w:name="_Toc25660395"/>
+      <w:r>
+        <w:t>Ước lượng rủi ro</w:t>
+      </w:r>
+      <w:bookmarkEnd w:id="19"/>
+    </w:p>
+    <w:p>
+      <w:r>
+        <w:t>+ team Dev không kịp</w:t>
+      </w:r>
+      <w:r>
+        <w:t xml:space="preserve"> thời gian triển khai dự án</w:t>
+      </w:r>
+      <w:r>
+        <w:t xml:space="preserve"> vì gấn về cuối năm</w:t>
+      </w:r>
+    </w:p>
+    <w:p>
+      <w:r>
+        <w:t>+ Thiết kế design cho người dùng ko được đẹp</w:t>
+      </w:r>
+    </w:p>
+    <w:p>
+      <w:r>
+        <w:t>+ Server hoạt động không ổn định</w:t>
+      </w:r>
+    </w:p>
+    <w:p/>
+    <w:p>
+      <w:pPr>
+        <w:pStyle w:val="Heading1"/>
+      </w:pPr>
+      <w:bookmarkStart w:id="20" w:name="_Toc25660396"/>
+      <w:r>
+        <w:t>Ước lượng giá thành</w:t>
+      </w:r>
+      <w:bookmarkEnd w:id="20"/>
     </w:p>
     <w:p>
       <w:pPr>
         <w:rPr>
           <w:i/>
-          <w:iCs/>
         </w:rPr>
       </w:pPr>
       <w:r>
         <w:rPr>
           <w:i/>
-          <w:iCs/>
-        </w:rPr>
-        <w:t>Vẽ WBS cho khoảng 5 tính năng nói trên</w:t>
-      </w:r>
-    </w:p>
-    <w:p>
-      <w:pPr>
+        </w:rPr>
+        <w:t xml:space="preserve">Chi phí </w:t>
+      </w:r>
+      <w:r>
         <w:rPr>
           <w:i/>
-          <w:iCs/>
-        </w:rPr>
-      </w:pPr>
+        </w:rPr>
+        <w:t>phát triển  +  Chi phí kiểm thử</w:t>
+      </w:r>
       <w:r>
         <w:rPr>
           <w:i/>
-          <w:iCs/>
-        </w:rPr>
-        <w:t>Phải quan tâm tới deadline mà kh</w:t>
+        </w:rPr>
+        <w:t xml:space="preserve"> : 1</w:t>
       </w:r>
       <w:r>
         <w:rPr>
           <w:i/>
-          <w:iCs/>
-        </w:rPr>
-        <w:t>ách hàng yêu cầu, và chỉ nên sử dụng tầm 90% thời gian</w:t>
-      </w:r>
-      <w:r>
+        </w:rPr>
+        <w:t>00 000 000 vnd</w:t>
+      </w:r>
+    </w:p>
+    <w:p>
+      <w:pPr>
         <w:rPr>
           <w:i/>
-          <w:iCs/>
-        </w:rPr>
-        <w:t>.</w:t>
-      </w:r>
+        </w:rPr>
+      </w:pPr>
       <w:r>
         <w:rPr>
           <w:i/>
-          <w:iCs/>
-        </w:rPr>
-        <w:t xml:space="preserve"> 10% còn lại là buffer.</w:t>
-      </w:r>
-    </w:p>
-    <w:p>
-      <w:pPr>
-        <w:pStyle w:val="Heading2"/>
-      </w:pPr>
-      <w:bookmarkStart w:id="17" w:name="_Toc25660394"/>
-      <w:r>
-        <w:t>Ước lượng thời gian</w:t>
-      </w:r>
-      <w:bookmarkEnd w:id="17"/>
-    </w:p>
-    <w:p>
-      <w:pPr>
+        </w:rPr>
+        <w:t>Chi phí vận hành, quản lý, hành chính</w:t>
+      </w:r>
+      <w:r>
         <w:rPr>
           <w:i/>
-          <w:iCs/>
-        </w:rPr>
-      </w:pPr>
+        </w:rPr>
+        <w:t xml:space="preserve"> : 1</w:t>
+      </w:r>
       <w:r>
         <w:rPr>
           <w:i/>
-          <w:iCs/>
-        </w:rPr>
-        <w:t>Từ WBS</w:t>
-      </w:r>
-      <w:r>
+        </w:rPr>
+        <w:t>00 000 000 vnd</w:t>
+      </w:r>
+    </w:p>
+    <w:p>
+      <w:pPr>
         <w:rPr>
           <w:i/>
-          <w:iCs/>
-        </w:rPr>
-        <w:t xml:space="preserve"> x</w:t>
-      </w:r>
+        </w:rPr>
+      </w:pPr>
       <w:r>
         <w:rPr>
           <w:i/>
-          <w:iCs/>
-        </w:rPr>
-        <w:t>ác định đường găng và c</w:t>
+        </w:rPr>
+        <w:t>Chi phí kính doanh, quảng cáo, tiếp thị</w:t>
       </w:r>
       <w:r>
         <w:rPr>
           <w:i/>
-          <w:iCs/>
-        </w:rPr>
-        <w:t>ho biết thời gian cần thiết để làm dự án</w:t>
-      </w:r>
-      <w:r>
+        </w:rPr>
+        <w:t xml:space="preserve"> : 50 000 000 vnd </w:t>
+      </w:r>
+    </w:p>
+    <w:p>
+      <w:pPr>
+        <w:pStyle w:val="Heading1"/>
+      </w:pPr>
+      <w:bookmarkStart w:id="21" w:name="_Toc25660397"/>
+      <w:r>
+        <w:t>Ước lượng chất lượng</w:t>
+      </w:r>
+      <w:bookmarkEnd w:id="21"/>
+    </w:p>
+    <w:p>
+      <w:pPr>
         <w:rPr>
           <w:i/>
-          <w:iCs/>
-        </w:rPr>
-        <w:t>.</w:t>
-      </w:r>
-    </w:p>
-    <w:p>
-      <w:pPr>
-        <w:pStyle w:val="Heading2"/>
-      </w:pPr>
-      <w:bookmarkStart w:id="18" w:name="_Toc25660395"/>
-      <w:r>
-        <w:t>Ước lượng rủi ro</w:t>
-      </w:r>
-      <w:bookmarkEnd w:id="18"/>
-    </w:p>
-    <w:p>
-      <w:r>
-        <w:t>+ team Dev không kịp</w:t>
-      </w:r>
-      <w:r>
-        <w:t xml:space="preserve"> thời gian triển khai dự án</w:t>
-      </w:r>
-      <w:r>
-        <w:t xml:space="preserve"> vì gấn về cuối năm</w:t>
-      </w:r>
-    </w:p>
-    <w:p>
-      <w:r>
-        <w:t>+ Thiết kế design cho người dùng ko được đẹp</w:t>
-      </w:r>
-    </w:p>
-    <w:p>
-      <w:r>
-        <w:t>+ Server hoạt động không ổn định</w:t>
-      </w:r>
-    </w:p>
-    <w:p/>
-    <w:p>
-      <w:pPr>
-        <w:pStyle w:val="Heading1"/>
-      </w:pPr>
-      <w:bookmarkStart w:id="19" w:name="_Toc25660396"/>
-      <w:r>
-        <w:t>Ước lượng giá thành</w:t>
-      </w:r>
-      <w:bookmarkEnd w:id="19"/>
-    </w:p>
-    <w:p>
-      <w:pPr>
-        <w:rPr>
-          <w:i/>
-        </w:rPr>
-      </w:pPr>
-      <w:r>
-        <w:rPr>
-          <w:i/>
-        </w:rPr>
-        <w:t xml:space="preserve">Chi phí </w:t>
-      </w:r>
-      <w:r>
-        <w:rPr>
-          <w:i/>
-        </w:rPr>
-        <w:t>phát triển  +  Chi phí kiểm thử</w:t>
-      </w:r>
-      <w:r>
-        <w:rPr>
-          <w:i/>
-        </w:rPr>
-        <w:t xml:space="preserve"> : 1</w:t>
-      </w:r>
-      <w:r>
-        <w:rPr>
-          <w:i/>
-        </w:rPr>
-        <w:t>00 000 000 vnd</w:t>
-      </w:r>
-    </w:p>
-    <w:p>
-      <w:pPr>
-        <w:rPr>
-          <w:i/>
-        </w:rPr>
-      </w:pPr>
-      <w:r>
-        <w:rPr>
-          <w:i/>
-        </w:rPr>
-        <w:t>Chi phí vận hành, quản lý, hành chính</w:t>
-      </w:r>
-      <w:r>
-        <w:rPr>
-          <w:i/>
-        </w:rPr>
-        <w:t xml:space="preserve"> : 1</w:t>
-      </w:r>
-      <w:r>
-        <w:rPr>
-          <w:i/>
-        </w:rPr>
-        <w:t>00 000 000 vnd</w:t>
-      </w:r>
-    </w:p>
-    <w:p>
-      <w:pPr>
-        <w:rPr>
-          <w:i/>
-        </w:rPr>
-      </w:pPr>
-      <w:r>
-        <w:rPr>
-          <w:i/>
-        </w:rPr>
-        <w:t>Chi phí kính doanh, quảng cáo, tiếp thị</w:t>
-      </w:r>
-      <w:r>
-        <w:rPr>
-          <w:i/>
-        </w:rPr>
-        <w:t xml:space="preserve"> : 50 000 000 vnd </w:t>
-      </w:r>
-    </w:p>
-    <w:p>
-      <w:pPr>
-        <w:pStyle w:val="Heading1"/>
-      </w:pPr>
-      <w:bookmarkStart w:id="20" w:name="_Toc25660397"/>
-      <w:r>
-        <w:t>Ước lượng chất lượng</w:t>
-      </w:r>
-      <w:bookmarkEnd w:id="20"/>
-    </w:p>
-    <w:p>
-      <w:pPr>
-        <w:rPr>
-          <w:i/>
-        </w:rPr>
-      </w:pPr>
-      <w:bookmarkStart w:id="21" w:name="_Toc25660398"/>
+        </w:rPr>
+      </w:pPr>
+      <w:bookmarkStart w:id="22" w:name="_Toc25660398"/>
       <w:r>
         <w:rPr>
           <w:i/>
@@ -5065,7 +5076,7 @@
       <w:r>
         <w:t>Phân tích thiết kế</w:t>
       </w:r>
-      <w:bookmarkEnd w:id="21"/>
+      <w:bookmarkEnd w:id="22"/>
       <w:r>
         <w:t xml:space="preserve"> </w:t>
       </w:r>
@@ -5077,14 +5088,14 @@
           <w:lang w:eastAsia="en-US" w:bidi="ar-SA"/>
         </w:rPr>
       </w:pPr>
-      <w:bookmarkStart w:id="22" w:name="_Toc25660399"/>
+      <w:bookmarkStart w:id="23" w:name="_Toc25660399"/>
       <w:r>
         <w:rPr>
           <w:lang w:eastAsia="en-US" w:bidi="ar-SA"/>
         </w:rPr>
         <w:t>Mô hình tích hợp phần cứng/phần mềm</w:t>
       </w:r>
-      <w:bookmarkEnd w:id="22"/>
+      <w:bookmarkEnd w:id="23"/>
     </w:p>
     <w:p>
       <w:pPr>
@@ -5119,14 +5130,15 @@
           <w:lang w:eastAsia="en-US" w:bidi="ar-SA"/>
         </w:rPr>
       </w:pPr>
-      <w:bookmarkStart w:id="23" w:name="_Toc25660400"/>
+      <w:bookmarkStart w:id="24" w:name="_Toc25660400"/>
       <w:r>
         <w:rPr>
           <w:lang w:eastAsia="en-US" w:bidi="ar-SA"/>
         </w:rPr>
+        <w:lastRenderedPageBreak/>
         <w:t>Giao diện</w:t>
       </w:r>
-      <w:bookmarkEnd w:id="23"/>
+      <w:bookmarkEnd w:id="24"/>
     </w:p>
     <w:p>
       <w:pPr>
@@ -5179,14 +5191,14 @@
           <w:lang w:eastAsia="en-US" w:bidi="ar-SA"/>
         </w:rPr>
       </w:pPr>
-      <w:bookmarkStart w:id="24" w:name="_Toc25660401"/>
+      <w:bookmarkStart w:id="25" w:name="_Toc25660401"/>
       <w:r>
         <w:rPr>
           <w:lang w:eastAsia="en-US" w:bidi="ar-SA"/>
         </w:rPr>
         <w:t>Cơ sở dữ liệu</w:t>
       </w:r>
-      <w:bookmarkEnd w:id="24"/>
+      <w:bookmarkEnd w:id="25"/>
     </w:p>
     <w:p>
       <w:pPr>
@@ -5208,14 +5220,14 @@
           <w:lang w:eastAsia="en-US" w:bidi="ar-SA"/>
         </w:rPr>
       </w:pPr>
-      <w:bookmarkStart w:id="25" w:name="_Toc25660402"/>
+      <w:bookmarkStart w:id="26" w:name="_Toc25660402"/>
       <w:r>
         <w:rPr>
           <w:lang w:eastAsia="en-US" w:bidi="ar-SA"/>
         </w:rPr>
         <w:t>Mạng</w:t>
       </w:r>
-      <w:bookmarkEnd w:id="25"/>
+      <w:bookmarkEnd w:id="26"/>
     </w:p>
     <w:p>
       <w:pPr>
@@ -5241,21 +5253,21 @@
       <w:pPr>
         <w:pStyle w:val="Heading1"/>
       </w:pPr>
-      <w:bookmarkStart w:id="26" w:name="_Toc25660403"/>
+      <w:bookmarkStart w:id="27" w:name="_Toc25660403"/>
       <w:r>
         <w:t>Giám sát dự án</w:t>
       </w:r>
-      <w:bookmarkEnd w:id="26"/>
+      <w:bookmarkEnd w:id="27"/>
     </w:p>
     <w:p>
       <w:pPr>
         <w:pStyle w:val="Heading2"/>
       </w:pPr>
-      <w:bookmarkStart w:id="27" w:name="_Toc25660404"/>
+      <w:bookmarkStart w:id="28" w:name="_Toc25660404"/>
       <w:r>
         <w:t>Trả lời câu hỏi</w:t>
       </w:r>
-      <w:bookmarkEnd w:id="27"/>
+      <w:bookmarkEnd w:id="28"/>
     </w:p>
     <w:p>
       <w:pPr>
@@ -5305,11 +5317,7 @@
         <w:t xml:space="preserve"> </w:t>
       </w:r>
       <w:r>
-        <w:t xml:space="preserve">: Chúng tôi sẽ cử 1 nhân viên dày dặn kinh nghiệp trong việc lắng nghe và hiểu rõ quy trình nghiệp vụ cũng như việc mô tả và tạo tài liệu cho team dev phía chúng tôi , nhân viên của chúng tôi sẽ sang làm việc trực tiếp bên anh trong một </w:t>
-      </w:r>
-      <w:r>
-        <w:lastRenderedPageBreak/>
-        <w:t>nửa thời gian đầu của dự án</w:t>
+        <w:t>: Chúng tôi sẽ cử 1 nhân viên dày dặn kinh nghiệp trong việc lắng nghe và hiểu rõ quy trình nghiệp vụ cũng như việc mô tả và tạo tài liệu cho team dev phía chúng tôi , nhân viên của chúng tôi sẽ sang làm việc trực tiếp bên anh trong một nửa thời gian đầu của dự án</w:t>
       </w:r>
       <w:r>
         <w:tab/>
@@ -5481,11 +5489,11 @@
       <w:pPr>
         <w:pStyle w:val="Heading1"/>
       </w:pPr>
-      <w:bookmarkStart w:id="28" w:name="_Toc25660405"/>
+      <w:bookmarkStart w:id="29" w:name="_Toc25660405"/>
       <w:r>
         <w:t>Đóng dự án</w:t>
       </w:r>
-      <w:bookmarkEnd w:id="28"/>
+      <w:bookmarkEnd w:id="29"/>
     </w:p>
     <w:p>
       <w:r>
@@ -5494,13 +5502,87 @@
     </w:p>
     <w:p>
       <w:pPr>
+        <w:widowControl/>
+        <w:suppressAutoHyphens w:val="0"/>
+        <w:spacing w:after="0" w:line="240" w:lineRule="auto"/>
+        <w:jc w:val="left"/>
+      </w:pPr>
+      <w:r>
+        <w:rPr>
+          <w:noProof/>
+          <w:lang w:eastAsia="en-US" w:bidi="ar-SA"/>
+        </w:rPr>
+        <w:lastRenderedPageBreak/>
+        <w:drawing>
+          <wp:inline distT="0" distB="0" distL="0" distR="0" wp14:anchorId="483750B0" wp14:editId="0D1F5C84">
+            <wp:extent cx="5572125" cy="3181350"/>
+            <wp:effectExtent l="0" t="0" r="9525" b="0"/>
+            <wp:docPr id="4" name="Picture 4"/>
+            <wp:cNvGraphicFramePr>
+              <a:graphicFrameLocks xmlns:a="http://schemas.openxmlformats.org/drawingml/2006/main" noChangeAspect="1"/>
+            </wp:cNvGraphicFramePr>
+            <a:graphic xmlns:a="http://schemas.openxmlformats.org/drawingml/2006/main">
+              <a:graphicData uri="http://schemas.openxmlformats.org/drawingml/2006/picture">
+                <pic:pic xmlns:pic="http://schemas.openxmlformats.org/drawingml/2006/picture">
+                  <pic:nvPicPr>
+                    <pic:cNvPr id="0" name="Picture 2"/>
+                    <pic:cNvPicPr>
+                      <a:picLocks noChangeAspect="1" noChangeArrowheads="1"/>
+                    </pic:cNvPicPr>
+                  </pic:nvPicPr>
+                  <pic:blipFill>
+                    <a:blip r:embed="rId17">
+                      <a:extLst>
+                        <a:ext uri="{28A0092B-C50C-407E-A947-70E740481C1C}">
+                          <a14:useLocalDpi xmlns:a14="http://schemas.microsoft.com/office/drawing/2010/main" val="0"/>
+                        </a:ext>
+                      </a:extLst>
+                    </a:blip>
+                    <a:srcRect/>
+                    <a:stretch>
+                      <a:fillRect/>
+                    </a:stretch>
+                  </pic:blipFill>
+                  <pic:spPr bwMode="auto">
+                    <a:xfrm>
+                      <a:off x="0" y="0"/>
+                      <a:ext cx="5572125" cy="3181350"/>
+                    </a:xfrm>
+                    <a:prstGeom prst="rect">
+                      <a:avLst/>
+                    </a:prstGeom>
+                    <a:noFill/>
+                    <a:ln>
+                      <a:noFill/>
+                    </a:ln>
+                  </pic:spPr>
+                </pic:pic>
+              </a:graphicData>
+            </a:graphic>
+          </wp:inline>
+        </w:drawing>
+      </w:r>
+      <w:r>
+        <w:br w:type="page"/>
+      </w:r>
+    </w:p>
+    <w:p>
+      <w:pPr>
+        <w:widowControl/>
+        <w:suppressAutoHyphens w:val="0"/>
+        <w:spacing w:after="0" w:line="240" w:lineRule="auto"/>
+        <w:jc w:val="left"/>
+      </w:pPr>
+    </w:p>
+    <w:p>
+      <w:pPr>
         <w:pStyle w:val="Heading2"/>
       </w:pPr>
-      <w:bookmarkStart w:id="29" w:name="_Toc25660406"/>
+      <w:bookmarkStart w:id="30" w:name="_Toc25660406"/>
       <w:r>
         <w:t>Quản lý mã nguồn</w:t>
       </w:r>
-      <w:bookmarkEnd w:id="29"/>
+      <w:bookmarkEnd w:id="30"/>
     </w:p>
     <w:p>
       <w:r>
@@ -5536,14 +5618,9 @@
           <w:numId w:val="37"/>
         </w:numPr>
       </w:pPr>
-      <w:bookmarkStart w:id="30" w:name="_Toc25660407"/>
-      <w:r>
-        <w:t>Số commit của mỗi ngườ</w:t>
-      </w:r>
-      <w:bookmarkStart w:id="31" w:name="_GoBack"/>
-      <w:bookmarkEnd w:id="31"/>
-      <w:r>
-        <w:t>i : 10 commit</w:t>
+      <w:bookmarkStart w:id="31" w:name="_Toc25660407"/>
+      <w:r>
+        <w:t>Số commit của mỗi người : 10 commit</w:t>
       </w:r>
     </w:p>
     <w:p>
@@ -5610,11 +5687,7 @@
         <w:spacing w:after="0" w:line="240" w:lineRule="auto"/>
         <w:jc w:val="left"/>
       </w:pPr>
-      <w:r>
-        <w:br w:type="page"/>
-      </w:r>
-    </w:p>
-    <w:p/>
+    </w:p>
     <w:p>
       <w:pPr>
         <w:pStyle w:val="Heading2"/>
@@ -5622,7 +5695,7 @@
       <w:r>
         <w:t>Quản lý công việc</w:t>
       </w:r>
-      <w:bookmarkEnd w:id="30"/>
+      <w:bookmarkEnd w:id="31"/>
     </w:p>
     <w:p>
       <w:r>
@@ -5704,7 +5777,7 @@
                     </pic:cNvPicPr>
                   </pic:nvPicPr>
                   <pic:blipFill>
-                    <a:blip r:embed="rId14">
+                    <a:blip r:embed="rId18">
                       <a:extLst>
                         <a:ext uri="{28A0092B-C50C-407E-A947-70E740481C1C}">
                           <a14:useLocalDpi xmlns:a14="http://schemas.microsoft.com/office/drawing/2010/main" val="0"/>
@@ -5778,12 +5851,12 @@
     <w:p/>
     <w:p/>
     <w:sectPr>
-      <w:headerReference w:type="even" r:id="rId15"/>
-      <w:headerReference w:type="default" r:id="rId16"/>
-      <w:footerReference w:type="even" r:id="rId17"/>
-      <w:footerReference w:type="default" r:id="rId18"/>
-      <w:headerReference w:type="first" r:id="rId19"/>
-      <w:footerReference w:type="first" r:id="rId20"/>
+      <w:headerReference w:type="even" r:id="rId19"/>
+      <w:headerReference w:type="default" r:id="rId20"/>
+      <w:footerReference w:type="even" r:id="rId21"/>
+      <w:footerReference w:type="default" r:id="rId22"/>
+      <w:headerReference w:type="first" r:id="rId23"/>
+      <w:footerReference w:type="first" r:id="rId24"/>
       <w:footnotePr>
         <w:pos w:val="beneathText"/>
       </w:footnotePr>
@@ -6136,7 +6209,7 @@
         <w:color w:val="C00000"/>
         <w:lang w:eastAsia="ar-SA" w:bidi="ar-SA"/>
       </w:rPr>
-      <w:t>8</w:t>
+      <w:t>11</w:t>
     </w:r>
     <w:r>
       <w:rPr>
@@ -6185,7 +6258,7 @@
         <w:color w:val="C00000"/>
         <w:lang w:eastAsia="ar-SA" w:bidi="ar-SA"/>
       </w:rPr>
-      <w:t>10</w:t>
+      <w:t>11</w:t>
     </w:r>
     <w:r>
       <w:rPr>
@@ -11516,7 +11589,7 @@
 </file>
 
 <file path=customXml/itemProps1.xml><?xml version="1.0" encoding="utf-8"?>
-<ds:datastoreItem xmlns:ds="http://schemas.openxmlformats.org/officeDocument/2006/customXml" ds:itemID="{C06EAC1D-9EFA-4D1A-BF66-77C7CAB567F9}">
+<ds:datastoreItem xmlns:ds="http://schemas.openxmlformats.org/officeDocument/2006/customXml" ds:itemID="{32704075-DCCE-46CD-8869-211572D75EEC}">
   <ds:schemaRefs>
     <ds:schemaRef ds:uri="http://schemas.openxmlformats.org/officeDocument/2006/bibliography"/>
   </ds:schemaRefs>
